--- a/Diari/I3_Diario_Prog2_2017_11_10.docx
+++ b/Diari/I3_Diario_Prog2_2017_11_10.docx
@@ -160,7 +160,6 @@
               <w:pStyle w:val="Nessunaspaziatura"/>
               <w:rPr>
                 <w:b w:val="0"/>
-                <w:u w:val="single"/>
               </w:rPr>
             </w:pPr>
             <w:r>
@@ -252,6 +251,34 @@
                 <w:b w:val="0"/>
               </w:rPr>
               <w:t>.</w:t>
+            </w:r>
+          </w:p>
+          <w:p>
+            <w:pPr>
+              <w:pStyle w:val="Nessunaspaziatura"/>
+              <w:rPr>
+                <w:b w:val="0"/>
+              </w:rPr>
+            </w:pPr>
+            <w:r>
+              <w:rPr>
+                <w:b w:val="0"/>
+              </w:rPr>
+              <w:t xml:space="preserve">Abbiamo cominciato a fare il </w:t>
+            </w:r>
+            <w:proofErr w:type="spellStart"/>
+            <w:r>
+              <w:rPr>
+                <w:b w:val="0"/>
+              </w:rPr>
+              <w:t>gantt</w:t>
+            </w:r>
+            <w:proofErr w:type="spellEnd"/>
+            <w:r>
+              <w:rPr>
+                <w:b w:val="0"/>
+              </w:rPr>
+              <w:t>, l’analisi software e hardware e parte della documentazione.</w:t>
             </w:r>
             <w:bookmarkStart w:id="0" w:name="_GoBack"/>
             <w:bookmarkEnd w:id="0"/>
@@ -521,6 +548,7 @@
         </w:tabs>
       </w:pPr>
       <w:r>
+        <w:lastRenderedPageBreak/>
         <w:tab/>
       </w:r>
     </w:p>
@@ -531,7 +559,6 @@
         </w:tabs>
       </w:pPr>
       <w:r>
-        <w:lastRenderedPageBreak/>
         <w:tab/>
       </w:r>
     </w:p>
@@ -3932,6 +3959,7 @@
     <w:rsid w:val="007778E5"/>
     <w:rsid w:val="007839C7"/>
     <w:rsid w:val="007E2877"/>
+    <w:rsid w:val="008625E9"/>
     <w:rsid w:val="00866671"/>
     <w:rsid w:val="008A6626"/>
     <w:rsid w:val="008B4A4C"/>
@@ -4749,7 +4777,7 @@
 </file>
 
 <file path=customXml/itemProps1.xml><?xml version="1.0" encoding="utf-8"?>
-<ds:datastoreItem xmlns:ds="http://schemas.openxmlformats.org/officeDocument/2006/customXml" ds:itemID="{C720E47B-7BB6-4C5C-BFE2-B875478921BA}">
+<ds:datastoreItem xmlns:ds="http://schemas.openxmlformats.org/officeDocument/2006/customXml" ds:itemID="{8753C844-6C81-40D7-B26C-73227D07D474}">
   <ds:schemaRefs>
     <ds:schemaRef ds:uri="http://schemas.openxmlformats.org/officeDocument/2006/bibliography"/>
   </ds:schemaRefs>
